--- a/docs/design.docx
+++ b/docs/design.docx
@@ -30,9 +30,9 @@
           <w:noProof/>
         </w:rPr>
         <w:drawing>
-          <wp:inline distT="0" distB="0" distL="0" distR="0" wp14:anchorId="4490A559" wp14:editId="3F289752">
-            <wp:extent cx="5274310" cy="4219575"/>
-            <wp:effectExtent l="0" t="0" r="2540" b="9525"/>
+          <wp:inline distT="0" distB="0" distL="0" distR="0" wp14:anchorId="3FC522E1" wp14:editId="6B467FFA">
+            <wp:extent cx="5274310" cy="4364355"/>
+            <wp:effectExtent l="0" t="0" r="2540" b="0"/>
             <wp:docPr id="1" name="图片 1"/>
             <wp:cNvGraphicFramePr>
               <a:graphicFrameLocks xmlns:a="http://schemas.openxmlformats.org/drawingml/2006/main" noChangeAspect="1"/>
@@ -53,7 +53,7 @@
                   <pic:spPr>
                     <a:xfrm>
                       <a:off x="0" y="0"/>
-                      <a:ext cx="5274310" cy="4219575"/>
+                      <a:ext cx="5274310" cy="4364355"/>
                     </a:xfrm>
                     <a:prstGeom prst="rect">
                       <a:avLst/>
@@ -66,15 +66,7 @@
         </w:drawing>
       </w:r>
     </w:p>
-    <w:p>
-      <w:pPr>
-        <w:rPr>
-          <w:rFonts w:hint="eastAsia"/>
-        </w:rPr>
-      </w:pPr>
-      <w:bookmarkStart w:id="0" w:name="_GoBack"/>
-      <w:bookmarkEnd w:id="0"/>
-    </w:p>
+    <w:p/>
     <w:p>
       <w:pPr>
         <w:ind w:firstLineChars="1600" w:firstLine="3360"/>
@@ -272,20 +264,15 @@
       </w:r>
     </w:p>
     <w:p>
-      <w:pPr>
-        <w:rPr>
-          <w:rFonts w:hint="eastAsia"/>
-        </w:rPr>
-      </w:pPr>
       <w:r>
         <w:rPr>
           <w:noProof/>
         </w:rPr>
         <w:drawing>
-          <wp:inline distT="0" distB="0" distL="0" distR="0" wp14:anchorId="573BC772" wp14:editId="052FE562">
-            <wp:extent cx="5274310" cy="3461385"/>
-            <wp:effectExtent l="0" t="0" r="2540" b="5715"/>
-            <wp:docPr id="6" name="图片 6"/>
+          <wp:inline distT="0" distB="0" distL="0" distR="0" wp14:anchorId="519209B4" wp14:editId="7AA7C717">
+            <wp:extent cx="5274310" cy="4203700"/>
+            <wp:effectExtent l="0" t="0" r="2540" b="6350"/>
+            <wp:docPr id="2" name="图片 2"/>
             <wp:cNvGraphicFramePr>
               <a:graphicFrameLocks xmlns:a="http://schemas.openxmlformats.org/drawingml/2006/main" noChangeAspect="1"/>
             </wp:cNvGraphicFramePr>
@@ -305,7 +292,7 @@
                   <pic:spPr>
                     <a:xfrm>
                       <a:off x="0" y="0"/>
-                      <a:ext cx="5274310" cy="3461385"/>
+                      <a:ext cx="5274310" cy="4203700"/>
                     </a:xfrm>
                     <a:prstGeom prst="rect">
                       <a:avLst/>
@@ -317,6 +304,8 @@
           </wp:inline>
         </w:drawing>
       </w:r>
+      <w:bookmarkStart w:id="0" w:name="_GoBack"/>
+      <w:bookmarkEnd w:id="0"/>
     </w:p>
     <w:sectPr>
       <w:pgSz w:w="11906" w:h="16838"/>
